--- a/project/Almack Project Milestone 2.docx
+++ b/project/Almack Project Milestone 2.docx
@@ -144,10 +144,24 @@
     </w:p>
     <w:p>
       <w:r>
-        <w:t xml:space="preserve">Above is a picture of the DumDums factory water tower in Bryan Ohio. </w:t>
-      </w:r>
-      <w:r>
-        <w:t>This water tower is sued not only by the factory but also by the entire city of Bryan, Ohio.</w:t>
+        <w:t xml:space="preserve">Above is a picture of the </w:t>
+      </w:r>
+      <w:proofErr w:type="spellStart"/>
+      <w:r>
+        <w:t>DumDums</w:t>
+      </w:r>
+      <w:proofErr w:type="spellEnd"/>
+      <w:r>
+        <w:t xml:space="preserve"> factory water tower in Bryan Ohio. </w:t>
+      </w:r>
+      <w:r>
+        <w:t xml:space="preserve">This water tower is </w:t>
+      </w:r>
+      <w:r>
+        <w:t>us</w:t>
+      </w:r>
+      <w:r>
+        <w:t>ed not only by the factory but also by the entire city of Bryan, Ohio.</w:t>
       </w:r>
     </w:p>
     <w:p>
@@ -155,7 +169,13 @@
         <w:t>This is a picture of the Muscatine water</w:t>
       </w:r>
       <w:r>
-        <w:t xml:space="preserve"> tower. It is notable to locals for its changing color at night from led lights on the ground pointed up at it. Common colors are purple, blue, and green.</w:t>
+        <w:t xml:space="preserve"> tower. It is notable to locals for its changing color at night from </w:t>
+      </w:r>
+      <w:r>
+        <w:t>LED</w:t>
+      </w:r>
+      <w:r>
+        <w:t xml:space="preserve"> lights on the ground pointed up at it. Common colors are purple, blue, and green.</w:t>
       </w:r>
     </w:p>
     <w:p>
@@ -252,7 +272,15 @@
         </w:rPr>
       </w:pPr>
       <w:r>
-        <w:t>A historical analysis of the water towers, the towns they are in, and the meaning of iconography such as the DumDums on the water tower in Bryan, Ohio. This will be relatively brief to fit the scope of this project, more a collection of fun facts than an exhaustive history.</w:t>
+        <w:t xml:space="preserve">A historical analysis of the water towers, the towns they are in, and the meaning of iconography such as the </w:t>
+      </w:r>
+      <w:proofErr w:type="spellStart"/>
+      <w:r>
+        <w:t>DumDums</w:t>
+      </w:r>
+      <w:proofErr w:type="spellEnd"/>
+      <w:r>
+        <w:t xml:space="preserve"> on the water tower in Bryan, Ohio. This will be relatively brief to fit the scope of this project, more a collection of fun facts than an exhaustive history.</w:t>
       </w:r>
     </w:p>
     <w:p>
@@ -270,11 +298,24 @@
         <w:t>Bryan, Ohio is ho</w:t>
       </w:r>
       <w:r>
-        <w:t>me to the DumDums factory that makes every DumDum</w:t>
+        <w:t xml:space="preserve">me to the </w:t>
+      </w:r>
+      <w:proofErr w:type="spellStart"/>
+      <w:r>
+        <w:t>DumDums</w:t>
+      </w:r>
+      <w:proofErr w:type="spellEnd"/>
+      <w:r>
+        <w:t xml:space="preserve"> factory that makes every </w:t>
+      </w:r>
+      <w:proofErr w:type="spellStart"/>
+      <w:r>
+        <w:t>DumDum</w:t>
       </w:r>
       <w:r>
         <w:t>s</w:t>
       </w:r>
+      <w:proofErr w:type="spellEnd"/>
       <w:r>
         <w:t xml:space="preserve"> sucker</w:t>
       </w:r>
@@ -288,7 +329,15 @@
         <w:t xml:space="preserve"> other Spangler branded candies. Bryan is a modern model of a company town with the factory being the main source of employment in Bryan, and many members of families work in the factory</w:t>
       </w:r>
       <w:r>
-        <w:t>. The water tower for the town shows this clearly with large DumDums depicted on the tower instead of the town name as is common in most cities and towns. This is because many public amenities in Bryan such as water are owned by the factory, or family members of the owner of the factory.</w:t>
+        <w:t xml:space="preserve">. The water tower for the town shows this clearly with large </w:t>
+      </w:r>
+      <w:proofErr w:type="spellStart"/>
+      <w:r>
+        <w:t>DumDums</w:t>
+      </w:r>
+      <w:proofErr w:type="spellEnd"/>
+      <w:r>
+        <w:t xml:space="preserve"> depicted on the tower instead of the town name as is common in most cities and towns. This is because many public amenities in Bryan such as water are owned by the factory, or family members of the owner of the factory.</w:t>
       </w:r>
     </w:p>
     <w:p>
@@ -302,7 +351,13 @@
         <w:t xml:space="preserve"> town in </w:t>
       </w:r>
       <w:r>
-        <w:t xml:space="preserve">Southeast Iowa. It is a historic river town that made its money from shipping along the river, mainly the logging industry in the nineteenth century along with railroad business. </w:t>
+        <w:t>Southeast Iowa. It is a historic river town that made its money from shipping along the river, mainly</w:t>
+      </w:r>
+      <w:r>
+        <w:t xml:space="preserve"> through</w:t>
+      </w:r>
+      <w:r>
+        <w:t xml:space="preserve"> the logging industry in the nineteenth century along with railroad business. </w:t>
       </w:r>
       <w:r>
         <w:t xml:space="preserve">Mark Twain briefly lived in </w:t>
@@ -340,7 +395,13 @@
         <w:t>is a small town in Southeast Iowa known for its ab</w:t>
       </w:r>
       <w:r>
-        <w:t xml:space="preserve">undance of start up companies and also being home to Maharishi Vedic City, which is known to the Maharishi as the center of the universe. </w:t>
+        <w:t xml:space="preserve">undance of </w:t>
+      </w:r>
+      <w:r>
+        <w:t>start-up</w:t>
+      </w:r>
+      <w:r>
+        <w:t xml:space="preserve"> companies and also being home to Maharishi Vedic City, which is known to the Maharishi as the center of the universe. </w:t>
       </w:r>
       <w:r>
         <w:t xml:space="preserve">It is the city in Iowa with the most solar powered and </w:t>
@@ -355,7 +416,15 @@
         <w:t xml:space="preserve"> Many of the homes are built in the </w:t>
       </w:r>
       <w:r>
-        <w:t>Maharishi Sthapatya Veda</w:t>
+        <w:t xml:space="preserve">Maharishi </w:t>
+      </w:r>
+      <w:proofErr w:type="spellStart"/>
+      <w:r>
+        <w:t>Sthapatya</w:t>
+      </w:r>
+      <w:proofErr w:type="spellEnd"/>
+      <w:r>
+        <w:t xml:space="preserve"> Veda</w:t>
       </w:r>
       <w:r>
         <w:t xml:space="preserve"> architecture style, with its most notable feature being </w:t>
@@ -375,7 +444,10 @@
         <w:t xml:space="preserve">Rock Island Express train route, and a train was famously robbed by Jesse James in Adair. </w:t>
       </w:r>
       <w:r>
-        <w:t xml:space="preserve">In the </w:t>
+        <w:t>T</w:t>
+      </w:r>
+      <w:r>
+        <w:t xml:space="preserve">he </w:t>
       </w:r>
       <w:r>
         <w:t>modern-day</w:t>
@@ -416,7 +488,13 @@
         <w:t xml:space="preserve">were by </w:t>
       </w:r>
       <w:r>
-        <w:t> George Strait, Johnny Cash &amp; June Carter, Kenny Rogers, Brad Paisle</w:t>
+        <w:t> George Strait, Johnny Cash</w:t>
+      </w:r>
+      <w:r>
+        <w:t>,</w:t>
+      </w:r>
+      <w:r>
+        <w:t> June Carter, Kenny Rogers, Brad Paisle</w:t>
       </w:r>
       <w:r>
         <w:t>y,</w:t>
@@ -527,7 +605,13 @@
         <w:t>to</w:t>
       </w:r>
       <w:r>
-        <w:t xml:space="preserve"> a collection of hundreds of water towers across the country, which he complied into a book and gave to </w:t>
+        <w:t xml:space="preserve"> a collection of hundreds of water towers across the country, which he comp</w:t>
+      </w:r>
+      <w:r>
+        <w:t>iled</w:t>
+      </w:r>
+      <w:r>
+        <w:t xml:space="preserve"> into a book and gave to </w:t>
       </w:r>
       <w:r>
         <w:lastRenderedPageBreak/>
